--- a/305554917_203570619.docx
+++ b/305554917_203570619.docx
@@ -1025,7 +1025,17 @@
           <w:lang w:val="en-US"/>
         </w:rPr>
       </w:pPr>
-      <w:proofErr w:type="gramStart"/>
+      <w:r>
+        <w:rPr>
+          <w:rFonts w:asciiTheme="majorBidi" w:hAnsiTheme="majorBidi" w:cstheme="majorBidi" w:hint="cs"/>
+          <w:color w:val="000000"/>
+          <w:sz w:val="24"/>
+          <w:szCs w:val="24"/>
+          <w:shd w:val="clear" w:color="auto" w:fill="FFFFFF"/>
+          <w:lang w:val="en-US"/>
+        </w:rPr>
+        <w:t>N</w:t>
+      </w:r>
       <w:r>
         <w:rPr>
           <w:rFonts w:asciiTheme="majorBidi" w:hAnsiTheme="majorBidi" w:cstheme="majorBidi"/>
@@ -1035,9 +1045,8 @@
           <w:shd w:val="clear" w:color="auto" w:fill="FFFFFF"/>
           <w:lang w:val="en-US"/>
         </w:rPr>
-        <w:t>Yes</w:t>
+        <w:t>o</w:t>
       </w:r>
-      <w:proofErr w:type="gramEnd"/>
       <w:r>
         <w:rPr>
           <w:rFonts w:asciiTheme="majorBidi" w:hAnsiTheme="majorBidi" w:cstheme="majorBidi"/>
@@ -1047,7 +1056,7 @@
           <w:shd w:val="clear" w:color="auto" w:fill="FFFFFF"/>
           <w:lang w:val="en-US"/>
         </w:rPr>
-        <w:t xml:space="preserve"> they are, </w:t>
+        <w:t xml:space="preserve"> they are</w:t>
       </w:r>
       <w:r>
         <w:rPr>
@@ -1058,7 +1067,7 @@
           <w:shd w:val="clear" w:color="auto" w:fill="FFFFFF"/>
           <w:lang w:val="en-US"/>
         </w:rPr>
-        <w:t xml:space="preserve">when a function has no side effects it means that </w:t>
+        <w:t xml:space="preserve"> not</w:t>
       </w:r>
       <w:r>
         <w:rPr>
@@ -1067,8 +1076,9 @@
           <w:sz w:val="24"/>
           <w:szCs w:val="24"/>
           <w:shd w:val="clear" w:color="auto" w:fill="FFFFFF"/>
-        </w:rPr>
-        <w:t>no shared variables are changed when the function is invoked</w:t>
+          <w:lang w:val="en-US"/>
+        </w:rPr>
+        <w:t xml:space="preserve">, </w:t>
       </w:r>
       <w:r>
         <w:rPr>
@@ -1079,7 +1089,53 @@
           <w:shd w:val="clear" w:color="auto" w:fill="FFFFFF"/>
           <w:lang w:val="en-US"/>
         </w:rPr>
-        <w:t xml:space="preserve"> – both foo and goo satisfied this condition (goo only display and doesn’t change any other variable).</w:t>
+        <w:t xml:space="preserve">that’s because goo has </w:t>
+      </w:r>
+      <w:r>
+        <w:rPr>
+          <w:rFonts w:asciiTheme="majorBidi" w:hAnsiTheme="majorBidi" w:cstheme="majorBidi"/>
+          <w:color w:val="000000"/>
+          <w:sz w:val="24"/>
+          <w:szCs w:val="24"/>
+          <w:shd w:val="clear" w:color="auto" w:fill="FFFFFF"/>
+          <w:lang w:val="en-US"/>
+        </w:rPr>
+        <w:t xml:space="preserve"> side effects </w:t>
+      </w:r>
+      <w:r>
+        <w:rPr>
+          <w:rFonts w:asciiTheme="majorBidi" w:hAnsiTheme="majorBidi" w:cstheme="majorBidi"/>
+          <w:color w:val="000000"/>
+          <w:sz w:val="24"/>
+          <w:szCs w:val="24"/>
+          <w:shd w:val="clear" w:color="auto" w:fill="FFFFFF"/>
+          <w:lang w:val="en-US"/>
+        </w:rPr>
+        <w:t xml:space="preserve"> - display ‘(hi-there).there for when considering side effects as differences between functions equivalents</w:t>
+      </w:r>
+      <w:bookmarkStart w:id="0" w:name="_GoBack"/>
+      <w:bookmarkEnd w:id="0"/>
+      <w:r>
+        <w:rPr>
+          <w:rFonts w:asciiTheme="majorBidi" w:hAnsiTheme="majorBidi" w:cstheme="majorBidi"/>
+          <w:color w:val="000000"/>
+          <w:sz w:val="24"/>
+          <w:szCs w:val="24"/>
+          <w:shd w:val="clear" w:color="auto" w:fill="FFFFFF"/>
+          <w:lang w:val="en-US"/>
+        </w:rPr>
+        <w:t xml:space="preserve"> those functions foo and goo are not functionally equivalent.</w:t>
+      </w:r>
+      <w:r>
+        <w:rPr>
+          <w:rFonts w:asciiTheme="majorBidi" w:hAnsiTheme="majorBidi" w:cstheme="majorBidi"/>
+          <w:color w:val="000000"/>
+          <w:sz w:val="24"/>
+          <w:szCs w:val="24"/>
+          <w:shd w:val="clear" w:color="auto" w:fill="FFFFFF"/>
+          <w:lang w:val="en-US"/>
+        </w:rPr>
+        <w:t>.</w:t>
       </w:r>
     </w:p>
     <w:p>
@@ -8709,16 +8765,7 @@
               <w:szCs w:val="24"/>
               <w:lang w:val="en-US"/>
             </w:rPr>
-            <m:t xml:space="preserve"> </m:t>
-          </m:r>
-          <m:r>
-            <w:rPr>
-              <w:rFonts w:ascii="Cambria Math" w:eastAsiaTheme="minorEastAsia" w:hAnsi="Cambria Math" w:cstheme="majorBidi"/>
-              <w:sz w:val="24"/>
-              <w:szCs w:val="24"/>
-              <w:lang w:val="en-US"/>
-            </w:rPr>
-            <m:t>return value:  2</m:t>
+            <m:t xml:space="preserve"> return value:  2</m:t>
           </m:r>
         </m:oMath>
       </m:oMathPara>
@@ -9292,19 +9339,8 @@
           <w:szCs w:val="24"/>
           <w:lang w:val="en-US"/>
         </w:rPr>
-        <w:t>Free variables occurrences</w:t>
+        <w:t>Free variables occurrences: +</w:t>
       </w:r>
-      <w:r>
-        <w:rPr>
-          <w:rFonts w:asciiTheme="majorBidi" w:eastAsiaTheme="minorEastAsia" w:hAnsiTheme="majorBidi" w:cstheme="majorBidi"/>
-          <w:sz w:val="24"/>
-          <w:szCs w:val="24"/>
-          <w:lang w:val="en-US"/>
-        </w:rPr>
-        <w:t>: +</w:t>
-      </w:r>
-      <w:bookmarkStart w:id="0" w:name="_GoBack"/>
-      <w:bookmarkEnd w:id="0"/>
     </w:p>
     <w:tbl>
       <w:tblPr>
@@ -9721,16 +9757,7 @@
                 <w:szCs w:val="24"/>
                 <w:lang w:val="en-US"/>
               </w:rPr>
-              <w:t>2</w:t>
-            </w:r>
-            <w:r>
-              <w:rPr>
-                <w:rFonts w:asciiTheme="majorBidi" w:eastAsiaTheme="minorEastAsia" w:hAnsiTheme="majorBidi" w:cstheme="majorBidi"/>
-                <w:sz w:val="24"/>
-                <w:szCs w:val="24"/>
-                <w:lang w:val="en-US"/>
-              </w:rPr>
-              <w:t>)</w:t>
+              <w:t>2)</w:t>
             </w:r>
           </w:p>
         </w:tc>

--- a/305554917_203570619.docx
+++ b/305554917_203570619.docx
@@ -1111,20 +1111,7 @@
           <w:shd w:val="clear" w:color="auto" w:fill="FFFFFF"/>
           <w:lang w:val="en-US"/>
         </w:rPr>
-        <w:t xml:space="preserve"> - display ‘(hi-there).there for when considering side effects as differences between functions equivalents</w:t>
-      </w:r>
-      <w:bookmarkStart w:id="0" w:name="_GoBack"/>
-      <w:bookmarkEnd w:id="0"/>
-      <w:r>
-        <w:rPr>
-          <w:rFonts w:asciiTheme="majorBidi" w:hAnsiTheme="majorBidi" w:cstheme="majorBidi"/>
-          <w:color w:val="000000"/>
-          <w:sz w:val="24"/>
-          <w:szCs w:val="24"/>
-          <w:shd w:val="clear" w:color="auto" w:fill="FFFFFF"/>
-          <w:lang w:val="en-US"/>
-        </w:rPr>
-        <w:t xml:space="preserve"> those functions foo and goo are not functionally equivalent.</w:t>
+        <w:t xml:space="preserve"> - display ‘(hi-there).there for when considering side effects as differences between functions equivalents those functions foo and goo are not functionally equivalent.</w:t>
       </w:r>
       <w:r>
         <w:rPr>
@@ -9911,7 +9898,651 @@
           <w:rFonts w:asciiTheme="majorBidi" w:eastAsiaTheme="minorEastAsia" w:hAnsiTheme="majorBidi" w:cstheme="majorBidi"/>
           <w:sz w:val="24"/>
           <w:szCs w:val="24"/>
-          <w:lang w:val="en-US"/>
+          <w:rtl/>
+          <w:lang w:val="en-US"/>
+        </w:rPr>
+      </w:pPr>
+    </w:p>
+    <w:p>
+      <w:pPr>
+        <w:rPr>
+          <w:rFonts w:asciiTheme="majorBidi" w:eastAsiaTheme="minorEastAsia" w:hAnsiTheme="majorBidi" w:cstheme="majorBidi"/>
+          <w:sz w:val="24"/>
+          <w:szCs w:val="24"/>
+          <w:lang w:val="en-US"/>
+        </w:rPr>
+      </w:pPr>
+      <w:r>
+        <w:rPr>
+          <w:rFonts w:asciiTheme="majorBidi" w:eastAsiaTheme="minorEastAsia" w:hAnsiTheme="majorBidi" w:cstheme="majorBidi"/>
+          <w:b/>
+          <w:bCs/>
+          <w:sz w:val="24"/>
+          <w:szCs w:val="24"/>
+          <w:u w:val="single"/>
+          <w:lang w:val="en-US"/>
+        </w:rPr>
+        <w:t>Part 5 BNF:</w:t>
+      </w:r>
+    </w:p>
+    <w:p>
+      <w:pPr>
+        <w:rPr>
+          <w:rFonts w:asciiTheme="majorBidi" w:eastAsiaTheme="minorEastAsia" w:hAnsiTheme="majorBidi" w:cstheme="majorBidi"/>
+          <w:sz w:val="24"/>
+          <w:szCs w:val="24"/>
+          <w:lang w:val="en-US"/>
+        </w:rPr>
+      </w:pPr>
+      <w:r>
+        <w:rPr>
+          <w:rFonts w:asciiTheme="majorBidi" w:eastAsiaTheme="minorEastAsia" w:hAnsiTheme="majorBidi" w:cstheme="majorBidi"/>
+          <w:sz w:val="24"/>
+          <w:szCs w:val="24"/>
+          <w:lang w:val="en-US"/>
+        </w:rPr>
+        <w:t>5.1 We are going to extend the L3 BNF to support let*:</w:t>
+      </w:r>
+    </w:p>
+    <w:p>
+      <w:pPr>
+        <w:shd w:val="clear" w:color="auto" w:fill="1E1E1E"/>
+        <w:spacing w:after="0" w:line="285" w:lineRule="atLeast"/>
+        <w:rPr>
+          <w:rFonts w:ascii="Consolas" w:eastAsia="Times New Roman" w:hAnsi="Consolas" w:cs="Times New Roman"/>
+          <w:color w:val="D4D4D4"/>
+          <w:sz w:val="21"/>
+          <w:szCs w:val="21"/>
+          <w:lang w:val="x-none" w:eastAsia="x-none"/>
+        </w:rPr>
+      </w:pPr>
+      <w:r>
+        <w:rPr>
+          <w:rFonts w:ascii="Consolas" w:eastAsia="Times New Roman" w:hAnsi="Consolas" w:cs="Times New Roman"/>
+          <w:color w:val="608B4E"/>
+          <w:sz w:val="21"/>
+          <w:szCs w:val="21"/>
+          <w:lang w:val="x-none" w:eastAsia="x-none"/>
+        </w:rPr>
+        <w:t xml:space="preserve"> &lt;program&gt; ::= (L3 &lt;exp&gt;+) // Program(exps:List(Exp))</w:t>
+      </w:r>
+    </w:p>
+    <w:p>
+      <w:pPr>
+        <w:shd w:val="clear" w:color="auto" w:fill="1E1E1E"/>
+        <w:spacing w:after="0" w:line="285" w:lineRule="atLeast"/>
+        <w:rPr>
+          <w:rFonts w:ascii="Consolas" w:eastAsia="Times New Roman" w:hAnsi="Consolas" w:cs="Times New Roman"/>
+          <w:color w:val="D4D4D4"/>
+          <w:sz w:val="21"/>
+          <w:szCs w:val="21"/>
+          <w:lang w:val="x-none" w:eastAsia="x-none"/>
+        </w:rPr>
+      </w:pPr>
+      <w:r>
+        <w:rPr>
+          <w:rFonts w:ascii="Consolas" w:eastAsia="Times New Roman" w:hAnsi="Consolas" w:cs="Times New Roman"/>
+          <w:color w:val="608B4E"/>
+          <w:sz w:val="21"/>
+          <w:szCs w:val="21"/>
+          <w:lang w:val="x-none" w:eastAsia="x-none"/>
+        </w:rPr>
+        <w:t xml:space="preserve"> &lt;exp&gt; ::= &lt;define&gt; | &lt;cexp&gt;              / DefExp | CExp</w:t>
+      </w:r>
+    </w:p>
+    <w:p>
+      <w:pPr>
+        <w:shd w:val="clear" w:color="auto" w:fill="1E1E1E"/>
+        <w:spacing w:after="0" w:line="285" w:lineRule="atLeast"/>
+        <w:rPr>
+          <w:rFonts w:ascii="Consolas" w:eastAsia="Times New Roman" w:hAnsi="Consolas" w:cs="Times New Roman"/>
+          <w:color w:val="D4D4D4"/>
+          <w:sz w:val="21"/>
+          <w:szCs w:val="21"/>
+          <w:lang w:val="x-none" w:eastAsia="x-none"/>
+        </w:rPr>
+      </w:pPr>
+      <w:r>
+        <w:rPr>
+          <w:rFonts w:ascii="Consolas" w:eastAsia="Times New Roman" w:hAnsi="Consolas" w:cs="Times New Roman"/>
+          <w:color w:val="608B4E"/>
+          <w:sz w:val="21"/>
+          <w:szCs w:val="21"/>
+          <w:lang w:val="x-none" w:eastAsia="x-none"/>
+        </w:rPr>
+        <w:t xml:space="preserve"> &lt;define&gt; ::= ( define &lt;var&gt; &lt;cexp&gt; )     / DefExp(var:VarDecl, val:CExp)</w:t>
+      </w:r>
+    </w:p>
+    <w:p>
+      <w:pPr>
+        <w:shd w:val="clear" w:color="auto" w:fill="1E1E1E"/>
+        <w:spacing w:after="0" w:line="285" w:lineRule="atLeast"/>
+        <w:rPr>
+          <w:rFonts w:ascii="Consolas" w:eastAsia="Times New Roman" w:hAnsi="Consolas" w:cs="Times New Roman"/>
+          <w:color w:val="D4D4D4"/>
+          <w:sz w:val="21"/>
+          <w:szCs w:val="21"/>
+          <w:lang w:val="x-none" w:eastAsia="x-none"/>
+        </w:rPr>
+      </w:pPr>
+      <w:r>
+        <w:rPr>
+          <w:rFonts w:ascii="Consolas" w:eastAsia="Times New Roman" w:hAnsi="Consolas" w:cs="Times New Roman"/>
+          <w:color w:val="608B4E"/>
+          <w:sz w:val="21"/>
+          <w:szCs w:val="21"/>
+          <w:lang w:val="x-none" w:eastAsia="x-none"/>
+        </w:rPr>
+        <w:t xml:space="preserve"> &lt;var&gt; ::= &lt;identifier&gt;                   / VarRef(var:string)</w:t>
+      </w:r>
+    </w:p>
+    <w:p>
+      <w:pPr>
+        <w:shd w:val="clear" w:color="auto" w:fill="1E1E1E"/>
+        <w:spacing w:after="0" w:line="285" w:lineRule="atLeast"/>
+        <w:rPr>
+          <w:rFonts w:ascii="Consolas" w:eastAsia="Times New Roman" w:hAnsi="Consolas" w:cs="Times New Roman"/>
+          <w:color w:val="D4D4D4"/>
+          <w:sz w:val="21"/>
+          <w:szCs w:val="21"/>
+          <w:lang w:val="x-none" w:eastAsia="x-none"/>
+        </w:rPr>
+      </w:pPr>
+      <w:r>
+        <w:rPr>
+          <w:rFonts w:ascii="Consolas" w:eastAsia="Times New Roman" w:hAnsi="Consolas" w:cs="Times New Roman"/>
+          <w:color w:val="608B4E"/>
+          <w:sz w:val="21"/>
+          <w:szCs w:val="21"/>
+          <w:lang w:val="x-none" w:eastAsia="x-none"/>
+        </w:rPr>
+        <w:t xml:space="preserve"> &lt;cexp&gt; ::= &lt;number&gt;                      / NumExp(val:number)</w:t>
+      </w:r>
+    </w:p>
+    <w:p>
+      <w:pPr>
+        <w:shd w:val="clear" w:color="auto" w:fill="1E1E1E"/>
+        <w:spacing w:after="0" w:line="285" w:lineRule="atLeast"/>
+        <w:rPr>
+          <w:rFonts w:ascii="Consolas" w:eastAsia="Times New Roman" w:hAnsi="Consolas" w:cs="Times New Roman"/>
+          <w:color w:val="D4D4D4"/>
+          <w:sz w:val="21"/>
+          <w:szCs w:val="21"/>
+          <w:lang w:val="x-none" w:eastAsia="x-none"/>
+        </w:rPr>
+      </w:pPr>
+      <w:r>
+        <w:rPr>
+          <w:rFonts w:ascii="Consolas" w:eastAsia="Times New Roman" w:hAnsi="Consolas" w:cs="Times New Roman"/>
+          <w:color w:val="608B4E"/>
+          <w:sz w:val="21"/>
+          <w:szCs w:val="21"/>
+          <w:lang w:val="x-none" w:eastAsia="x-none"/>
+        </w:rPr>
+        <w:t xml:space="preserve">         |  &lt;boolean&gt;                     / BoolExp(val:boolean)</w:t>
+      </w:r>
+    </w:p>
+    <w:p>
+      <w:pPr>
+        <w:shd w:val="clear" w:color="auto" w:fill="1E1E1E"/>
+        <w:spacing w:after="0" w:line="285" w:lineRule="atLeast"/>
+        <w:rPr>
+          <w:rFonts w:ascii="Consolas" w:eastAsia="Times New Roman" w:hAnsi="Consolas" w:cs="Times New Roman"/>
+          <w:color w:val="D4D4D4"/>
+          <w:sz w:val="21"/>
+          <w:szCs w:val="21"/>
+          <w:lang w:val="x-none" w:eastAsia="x-none"/>
+        </w:rPr>
+      </w:pPr>
+      <w:r>
+        <w:rPr>
+          <w:rFonts w:ascii="Consolas" w:eastAsia="Times New Roman" w:hAnsi="Consolas" w:cs="Times New Roman"/>
+          <w:color w:val="608B4E"/>
+          <w:sz w:val="21"/>
+          <w:szCs w:val="21"/>
+          <w:lang w:val="x-none" w:eastAsia="x-none"/>
+        </w:rPr>
+        <w:t xml:space="preserve">         |  &lt;string&gt;                      / StrExp(val:string)</w:t>
+      </w:r>
+    </w:p>
+    <w:p>
+      <w:pPr>
+        <w:shd w:val="clear" w:color="auto" w:fill="1E1E1E"/>
+        <w:spacing w:after="0" w:line="285" w:lineRule="atLeast"/>
+        <w:rPr>
+          <w:rFonts w:ascii="Consolas" w:eastAsia="Times New Roman" w:hAnsi="Consolas" w:cs="Times New Roman"/>
+          <w:color w:val="D4D4D4"/>
+          <w:sz w:val="21"/>
+          <w:szCs w:val="21"/>
+          <w:lang w:val="x-none" w:eastAsia="x-none"/>
+        </w:rPr>
+      </w:pPr>
+      <w:r>
+        <w:rPr>
+          <w:rFonts w:ascii="Consolas" w:eastAsia="Times New Roman" w:hAnsi="Consolas" w:cs="Times New Roman"/>
+          <w:color w:val="608B4E"/>
+          <w:sz w:val="21"/>
+          <w:szCs w:val="21"/>
+          <w:lang w:val="x-none" w:eastAsia="x-none"/>
+        </w:rPr>
+        <w:t xml:space="preserve">         |  ( lambda ( &lt;var&gt;* ) &lt;cexp&gt;+ ) / ProcExp(params:VarDecl[], body:CExp[]))</w:t>
+      </w:r>
+    </w:p>
+    <w:p>
+      <w:pPr>
+        <w:shd w:val="clear" w:color="auto" w:fill="1E1E1E"/>
+        <w:spacing w:after="0" w:line="285" w:lineRule="atLeast"/>
+        <w:rPr>
+          <w:rFonts w:ascii="Consolas" w:eastAsia="Times New Roman" w:hAnsi="Consolas" w:cs="Times New Roman"/>
+          <w:color w:val="D4D4D4"/>
+          <w:sz w:val="21"/>
+          <w:szCs w:val="21"/>
+          <w:lang w:val="x-none" w:eastAsia="x-none"/>
+        </w:rPr>
+      </w:pPr>
+      <w:r>
+        <w:rPr>
+          <w:rFonts w:ascii="Consolas" w:eastAsia="Times New Roman" w:hAnsi="Consolas" w:cs="Times New Roman"/>
+          <w:color w:val="608B4E"/>
+          <w:sz w:val="21"/>
+          <w:szCs w:val="21"/>
+          <w:lang w:val="x-none" w:eastAsia="x-none"/>
+        </w:rPr>
+        <w:t xml:space="preserve">         |  ( if &lt;cexp&gt; &lt;cexp&gt; &lt;cexp&gt; )   / IfExp(test: CExp, then: CExp, alt: CExp)</w:t>
+      </w:r>
+    </w:p>
+    <w:p>
+      <w:pPr>
+        <w:shd w:val="clear" w:color="auto" w:fill="1E1E1E"/>
+        <w:spacing w:after="0" w:line="285" w:lineRule="atLeast"/>
+        <w:rPr>
+          <w:rFonts w:ascii="Consolas" w:eastAsia="Times New Roman" w:hAnsi="Consolas" w:cs="Times New Roman"/>
+          <w:color w:val="608B4E"/>
+          <w:sz w:val="21"/>
+          <w:szCs w:val="21"/>
+          <w:lang w:val="x-none" w:eastAsia="x-none"/>
+        </w:rPr>
+      </w:pPr>
+      <w:r>
+        <w:rPr>
+          <w:rFonts w:ascii="Consolas" w:eastAsia="Times New Roman" w:hAnsi="Consolas" w:cs="Times New Roman"/>
+          <w:color w:val="608B4E"/>
+          <w:sz w:val="21"/>
+          <w:szCs w:val="21"/>
+          <w:lang w:val="x-none" w:eastAsia="x-none"/>
+        </w:rPr>
+        <w:t xml:space="preserve">         |  ( let ( binding* ) &lt;cexp&gt;+ )  / LetExp(bindings:Binding[], body:CExp[]))</w:t>
+      </w:r>
+    </w:p>
+    <w:p>
+      <w:pPr>
+        <w:shd w:val="clear" w:color="auto" w:fill="1E1E1E"/>
+        <w:spacing w:after="0" w:line="285" w:lineRule="atLeast"/>
+        <w:ind w:firstLine="720"/>
+        <w:rPr>
+          <w:rFonts w:ascii="Consolas" w:eastAsia="Times New Roman" w:hAnsi="Consolas" w:cs="Times New Roman"/>
+          <w:color w:val="D4D4D4"/>
+          <w:sz w:val="21"/>
+          <w:szCs w:val="21"/>
+          <w:lang w:val="x-none" w:eastAsia="x-none"/>
+        </w:rPr>
+      </w:pPr>
+      <w:r>
+        <w:rPr>
+          <w:rFonts w:ascii="Consolas" w:eastAsia="Times New Roman" w:hAnsi="Consolas" w:cs="Times New Roman"/>
+          <w:color w:val="608B4E"/>
+          <w:sz w:val="21"/>
+          <w:szCs w:val="21"/>
+          <w:lang w:val="en-US" w:eastAsia="x-none"/>
+        </w:rPr>
+        <w:t xml:space="preserve">   </w:t>
+      </w:r>
+      <w:r>
+        <w:rPr>
+          <w:rFonts w:ascii="Consolas" w:eastAsia="Times New Roman" w:hAnsi="Consolas" w:cs="Times New Roman"/>
+          <w:color w:val="608B4E"/>
+          <w:sz w:val="21"/>
+          <w:szCs w:val="21"/>
+          <w:lang w:val="x-none" w:eastAsia="x-none"/>
+        </w:rPr>
+        <w:t>|  ( let</w:t>
+      </w:r>
+      <w:r>
+        <w:rPr>
+          <w:rFonts w:ascii="Consolas" w:eastAsia="Times New Roman" w:hAnsi="Consolas" w:cs="Times New Roman"/>
+          <w:color w:val="608B4E"/>
+          <w:sz w:val="21"/>
+          <w:szCs w:val="21"/>
+          <w:lang w:val="en-US" w:eastAsia="x-none"/>
+        </w:rPr>
+        <w:t>*</w:t>
+      </w:r>
+      <w:r>
+        <w:rPr>
+          <w:rFonts w:ascii="Consolas" w:eastAsia="Times New Roman" w:hAnsi="Consolas" w:cs="Times New Roman"/>
+          <w:color w:val="608B4E"/>
+          <w:sz w:val="21"/>
+          <w:szCs w:val="21"/>
+          <w:lang w:val="x-none" w:eastAsia="x-none"/>
+        </w:rPr>
+        <w:t xml:space="preserve"> ( binding* ) &lt;cexp&gt;+ )  / Let</w:t>
+      </w:r>
+      <w:r>
+        <w:rPr>
+          <w:rFonts w:ascii="Consolas" w:eastAsia="Times New Roman" w:hAnsi="Consolas" w:cs="Times New Roman"/>
+          <w:color w:val="608B4E"/>
+          <w:sz w:val="21"/>
+          <w:szCs w:val="21"/>
+          <w:lang w:val="en-US" w:eastAsia="x-none"/>
+        </w:rPr>
+        <w:t>Star</w:t>
+      </w:r>
+      <w:bookmarkStart w:id="0" w:name="_GoBack"/>
+      <w:bookmarkEnd w:id="0"/>
+      <w:r>
+        <w:rPr>
+          <w:rFonts w:ascii="Consolas" w:eastAsia="Times New Roman" w:hAnsi="Consolas" w:cs="Times New Roman"/>
+          <w:color w:val="608B4E"/>
+          <w:sz w:val="21"/>
+          <w:szCs w:val="21"/>
+          <w:lang w:val="x-none" w:eastAsia="x-none"/>
+        </w:rPr>
+        <w:t>Exp(bindings:Binding[], body:CExp[]))</w:t>
+      </w:r>
+    </w:p>
+    <w:p>
+      <w:pPr>
+        <w:shd w:val="clear" w:color="auto" w:fill="1E1E1E"/>
+        <w:spacing w:after="0" w:line="285" w:lineRule="atLeast"/>
+        <w:rPr>
+          <w:rFonts w:ascii="Consolas" w:eastAsia="Times New Roman" w:hAnsi="Consolas" w:cs="Times New Roman"/>
+          <w:color w:val="D4D4D4"/>
+          <w:sz w:val="21"/>
+          <w:szCs w:val="21"/>
+          <w:lang w:val="x-none" w:eastAsia="x-none"/>
+        </w:rPr>
+      </w:pPr>
+    </w:p>
+    <w:p>
+      <w:pPr>
+        <w:shd w:val="clear" w:color="auto" w:fill="1E1E1E"/>
+        <w:spacing w:after="0" w:line="285" w:lineRule="atLeast"/>
+        <w:rPr>
+          <w:rFonts w:ascii="Consolas" w:eastAsia="Times New Roman" w:hAnsi="Consolas" w:cs="Times New Roman"/>
+          <w:color w:val="D4D4D4"/>
+          <w:sz w:val="21"/>
+          <w:szCs w:val="21"/>
+          <w:lang w:val="x-none" w:eastAsia="x-none"/>
+        </w:rPr>
+      </w:pPr>
+      <w:r>
+        <w:rPr>
+          <w:rFonts w:ascii="Consolas" w:eastAsia="Times New Roman" w:hAnsi="Consolas" w:cs="Times New Roman"/>
+          <w:color w:val="608B4E"/>
+          <w:sz w:val="21"/>
+          <w:szCs w:val="21"/>
+          <w:lang w:val="x-none" w:eastAsia="x-none"/>
+        </w:rPr>
+        <w:t xml:space="preserve">         |  ( quote &lt;sexp&gt; )              / LitExp(val:SExp)</w:t>
+      </w:r>
+    </w:p>
+    <w:p>
+      <w:pPr>
+        <w:shd w:val="clear" w:color="auto" w:fill="1E1E1E"/>
+        <w:spacing w:after="0" w:line="285" w:lineRule="atLeast"/>
+        <w:rPr>
+          <w:rFonts w:ascii="Consolas" w:eastAsia="Times New Roman" w:hAnsi="Consolas" w:cs="Times New Roman"/>
+          <w:color w:val="D4D4D4"/>
+          <w:sz w:val="21"/>
+          <w:szCs w:val="21"/>
+          <w:lang w:val="x-none" w:eastAsia="x-none"/>
+        </w:rPr>
+      </w:pPr>
+      <w:r>
+        <w:rPr>
+          <w:rFonts w:ascii="Consolas" w:eastAsia="Times New Roman" w:hAnsi="Consolas" w:cs="Times New Roman"/>
+          <w:color w:val="608B4E"/>
+          <w:sz w:val="21"/>
+          <w:szCs w:val="21"/>
+          <w:lang w:val="x-none" w:eastAsia="x-none"/>
+        </w:rPr>
+        <w:t xml:space="preserve">       </w:t>
+      </w:r>
+      <w:r>
+        <w:rPr>
+          <w:rFonts w:ascii="Consolas" w:eastAsia="Times New Roman" w:hAnsi="Consolas" w:cs="Times New Roman"/>
+          <w:color w:val="608B4E"/>
+          <w:sz w:val="21"/>
+          <w:szCs w:val="21"/>
+          <w:lang w:val="en-US" w:eastAsia="x-none"/>
+        </w:rPr>
+        <w:t xml:space="preserve"> </w:t>
+      </w:r>
+      <w:r>
+        <w:rPr>
+          <w:rFonts w:ascii="Consolas" w:eastAsia="Times New Roman" w:hAnsi="Consolas" w:cs="Times New Roman"/>
+          <w:color w:val="608B4E"/>
+          <w:sz w:val="21"/>
+          <w:szCs w:val="21"/>
+          <w:lang w:val="x-none" w:eastAsia="x-none"/>
+        </w:rPr>
+        <w:t xml:space="preserve"> |  ( &lt;cexp&gt; &lt;cexp&gt;* )            / AppExp(operator:CExp, operands:CExp[]))</w:t>
+      </w:r>
+    </w:p>
+    <w:p>
+      <w:pPr>
+        <w:shd w:val="clear" w:color="auto" w:fill="1E1E1E"/>
+        <w:spacing w:after="0" w:line="285" w:lineRule="atLeast"/>
+        <w:rPr>
+          <w:rFonts w:ascii="Consolas" w:eastAsia="Times New Roman" w:hAnsi="Consolas" w:cs="Times New Roman"/>
+          <w:color w:val="D4D4D4"/>
+          <w:sz w:val="21"/>
+          <w:szCs w:val="21"/>
+          <w:lang w:val="x-none" w:eastAsia="x-none"/>
+        </w:rPr>
+      </w:pPr>
+      <w:r>
+        <w:rPr>
+          <w:rFonts w:ascii="Consolas" w:eastAsia="Times New Roman" w:hAnsi="Consolas" w:cs="Times New Roman"/>
+          <w:color w:val="608B4E"/>
+          <w:sz w:val="21"/>
+          <w:szCs w:val="21"/>
+          <w:lang w:val="x-none" w:eastAsia="x-none"/>
+        </w:rPr>
+        <w:t xml:space="preserve"> &lt;binding&gt;  ::= ( &lt;var&gt; &lt;cexp&gt; )           / Binding(var:VarDecl, val:Cexp)</w:t>
+      </w:r>
+    </w:p>
+    <w:p>
+      <w:pPr>
+        <w:shd w:val="clear" w:color="auto" w:fill="1E1E1E"/>
+        <w:spacing w:after="0" w:line="285" w:lineRule="atLeast"/>
+        <w:rPr>
+          <w:rFonts w:ascii="Consolas" w:eastAsia="Times New Roman" w:hAnsi="Consolas" w:cs="Times New Roman"/>
+          <w:color w:val="D4D4D4"/>
+          <w:sz w:val="21"/>
+          <w:szCs w:val="21"/>
+          <w:lang w:val="x-none" w:eastAsia="x-none"/>
+        </w:rPr>
+      </w:pPr>
+      <w:r>
+        <w:rPr>
+          <w:rFonts w:ascii="Consolas" w:eastAsia="Times New Roman" w:hAnsi="Consolas" w:cs="Times New Roman"/>
+          <w:color w:val="608B4E"/>
+          <w:sz w:val="21"/>
+          <w:szCs w:val="21"/>
+          <w:lang w:val="x-none" w:eastAsia="x-none"/>
+        </w:rPr>
+        <w:t xml:space="preserve"> &lt;prim-op&gt;  ::= + | - | * | / | &lt; | &gt; | = | not |  eq? | string=?</w:t>
+      </w:r>
+    </w:p>
+    <w:p>
+      <w:pPr>
+        <w:shd w:val="clear" w:color="auto" w:fill="1E1E1E"/>
+        <w:spacing w:after="0" w:line="285" w:lineRule="atLeast"/>
+        <w:rPr>
+          <w:rFonts w:ascii="Consolas" w:eastAsia="Times New Roman" w:hAnsi="Consolas" w:cs="Times New Roman"/>
+          <w:color w:val="D4D4D4"/>
+          <w:sz w:val="21"/>
+          <w:szCs w:val="21"/>
+          <w:lang w:val="x-none" w:eastAsia="x-none"/>
+        </w:rPr>
+      </w:pPr>
+      <w:r>
+        <w:rPr>
+          <w:rFonts w:ascii="Consolas" w:eastAsia="Times New Roman" w:hAnsi="Consolas" w:cs="Times New Roman"/>
+          <w:color w:val="608B4E"/>
+          <w:sz w:val="21"/>
+          <w:szCs w:val="21"/>
+          <w:lang w:val="x-none" w:eastAsia="x-none"/>
+        </w:rPr>
+        <w:t xml:space="preserve">                  | cons | car | cdr | list? | number?</w:t>
+      </w:r>
+    </w:p>
+    <w:p>
+      <w:pPr>
+        <w:shd w:val="clear" w:color="auto" w:fill="1E1E1E"/>
+        <w:spacing w:after="0" w:line="285" w:lineRule="atLeast"/>
+        <w:rPr>
+          <w:rFonts w:ascii="Consolas" w:eastAsia="Times New Roman" w:hAnsi="Consolas" w:cs="Times New Roman"/>
+          <w:color w:val="D4D4D4"/>
+          <w:sz w:val="21"/>
+          <w:szCs w:val="21"/>
+          <w:lang w:val="x-none" w:eastAsia="x-none"/>
+        </w:rPr>
+      </w:pPr>
+      <w:r>
+        <w:rPr>
+          <w:rFonts w:ascii="Consolas" w:eastAsia="Times New Roman" w:hAnsi="Consolas" w:cs="Times New Roman"/>
+          <w:color w:val="608B4E"/>
+          <w:sz w:val="21"/>
+          <w:szCs w:val="21"/>
+          <w:lang w:val="x-none" w:eastAsia="x-none"/>
+        </w:rPr>
+        <w:t xml:space="preserve">                  | boolean? | symbol? | string?      ##### L3</w:t>
+      </w:r>
+    </w:p>
+    <w:p>
+      <w:pPr>
+        <w:shd w:val="clear" w:color="auto" w:fill="1E1E1E"/>
+        <w:spacing w:after="0" w:line="285" w:lineRule="atLeast"/>
+        <w:rPr>
+          <w:rFonts w:ascii="Consolas" w:eastAsia="Times New Roman" w:hAnsi="Consolas" w:cs="Times New Roman"/>
+          <w:color w:val="D4D4D4"/>
+          <w:sz w:val="21"/>
+          <w:szCs w:val="21"/>
+          <w:lang w:val="x-none" w:eastAsia="x-none"/>
+        </w:rPr>
+      </w:pPr>
+      <w:r>
+        <w:rPr>
+          <w:rFonts w:ascii="Consolas" w:eastAsia="Times New Roman" w:hAnsi="Consolas" w:cs="Times New Roman"/>
+          <w:color w:val="608B4E"/>
+          <w:sz w:val="21"/>
+          <w:szCs w:val="21"/>
+          <w:lang w:val="x-none" w:eastAsia="x-none"/>
+        </w:rPr>
+        <w:t>&lt;num-exp&gt;  ::= a number token</w:t>
+      </w:r>
+    </w:p>
+    <w:p>
+      <w:pPr>
+        <w:shd w:val="clear" w:color="auto" w:fill="1E1E1E"/>
+        <w:spacing w:after="0" w:line="285" w:lineRule="atLeast"/>
+        <w:rPr>
+          <w:rFonts w:ascii="Consolas" w:eastAsia="Times New Roman" w:hAnsi="Consolas" w:cs="Times New Roman"/>
+          <w:color w:val="D4D4D4"/>
+          <w:sz w:val="21"/>
+          <w:szCs w:val="21"/>
+          <w:lang w:val="x-none" w:eastAsia="x-none"/>
+        </w:rPr>
+      </w:pPr>
+      <w:r>
+        <w:rPr>
+          <w:rFonts w:ascii="Consolas" w:eastAsia="Times New Roman" w:hAnsi="Consolas" w:cs="Times New Roman"/>
+          <w:color w:val="608B4E"/>
+          <w:sz w:val="21"/>
+          <w:szCs w:val="21"/>
+          <w:lang w:val="x-none" w:eastAsia="x-none"/>
+        </w:rPr>
+        <w:t>&lt;bool-exp&gt; ::= #t | #f</w:t>
+      </w:r>
+    </w:p>
+    <w:p>
+      <w:pPr>
+        <w:shd w:val="clear" w:color="auto" w:fill="1E1E1E"/>
+        <w:spacing w:after="0" w:line="285" w:lineRule="atLeast"/>
+        <w:rPr>
+          <w:rFonts w:ascii="Consolas" w:eastAsia="Times New Roman" w:hAnsi="Consolas" w:cs="Times New Roman"/>
+          <w:color w:val="D4D4D4"/>
+          <w:sz w:val="21"/>
+          <w:szCs w:val="21"/>
+          <w:lang w:val="x-none" w:eastAsia="x-none"/>
+        </w:rPr>
+      </w:pPr>
+      <w:r>
+        <w:rPr>
+          <w:rFonts w:ascii="Consolas" w:eastAsia="Times New Roman" w:hAnsi="Consolas" w:cs="Times New Roman"/>
+          <w:color w:val="608B4E"/>
+          <w:sz w:val="21"/>
+          <w:szCs w:val="21"/>
+          <w:lang w:val="x-none" w:eastAsia="x-none"/>
+        </w:rPr>
+        <w:t>&lt;var-ref&gt;  ::= an identifier token</w:t>
+      </w:r>
+    </w:p>
+    <w:p>
+      <w:pPr>
+        <w:shd w:val="clear" w:color="auto" w:fill="1E1E1E"/>
+        <w:spacing w:after="0" w:line="285" w:lineRule="atLeast"/>
+        <w:rPr>
+          <w:rFonts w:ascii="Consolas" w:eastAsia="Times New Roman" w:hAnsi="Consolas" w:cs="Times New Roman"/>
+          <w:color w:val="D4D4D4"/>
+          <w:sz w:val="21"/>
+          <w:szCs w:val="21"/>
+          <w:lang w:val="x-none" w:eastAsia="x-none"/>
+        </w:rPr>
+      </w:pPr>
+      <w:r>
+        <w:rPr>
+          <w:rFonts w:ascii="Consolas" w:eastAsia="Times New Roman" w:hAnsi="Consolas" w:cs="Times New Roman"/>
+          <w:color w:val="608B4E"/>
+          <w:sz w:val="21"/>
+          <w:szCs w:val="21"/>
+          <w:lang w:val="x-none" w:eastAsia="x-none"/>
+        </w:rPr>
+        <w:t>&lt;var-decl&gt; ::= an identifier token</w:t>
+      </w:r>
+    </w:p>
+    <w:p>
+      <w:pPr>
+        <w:shd w:val="clear" w:color="auto" w:fill="1E1E1E"/>
+        <w:spacing w:after="0" w:line="285" w:lineRule="atLeast"/>
+        <w:rPr>
+          <w:rFonts w:ascii="Consolas" w:eastAsia="Times New Roman" w:hAnsi="Consolas" w:cs="Times New Roman"/>
+          <w:color w:val="D4D4D4"/>
+          <w:sz w:val="21"/>
+          <w:szCs w:val="21"/>
+          <w:lang w:val="x-none" w:eastAsia="x-none"/>
+        </w:rPr>
+      </w:pPr>
+      <w:r>
+        <w:rPr>
+          <w:rFonts w:ascii="Consolas" w:eastAsia="Times New Roman" w:hAnsi="Consolas" w:cs="Times New Roman"/>
+          <w:color w:val="608B4E"/>
+          <w:sz w:val="21"/>
+          <w:szCs w:val="21"/>
+          <w:lang w:val="x-none" w:eastAsia="x-none"/>
+        </w:rPr>
+        <w:t xml:space="preserve">&lt;sexp&gt;     ::= symbol | number | bool | string | ( &lt;sexp&gt;* )              </w:t>
+      </w:r>
+    </w:p>
+    <w:p>
+      <w:pPr>
+        <w:rPr>
+          <w:rFonts w:asciiTheme="majorBidi" w:eastAsiaTheme="minorEastAsia" w:hAnsiTheme="majorBidi" w:cstheme="majorBidi"/>
+          <w:sz w:val="24"/>
+          <w:szCs w:val="24"/>
+          <w:lang w:val="x-none"/>
         </w:rPr>
       </w:pPr>
     </w:p>

--- a/305554917_203570619.docx
+++ b/305554917_203570619.docx
@@ -309,6 +309,17 @@
           <w:shd w:val="clear" w:color="auto" w:fill="FAFAFA"/>
           <w:lang w:val="en-US"/>
         </w:rPr>
+        <w:t xml:space="preserve">Atomic and </w:t>
+      </w:r>
+      <w:r>
+        <w:rPr>
+          <w:rFonts w:asciiTheme="majorBidi" w:hAnsiTheme="majorBidi" w:cstheme="majorBidi"/>
+          <w:color w:val="232323"/>
+          <w:sz w:val="24"/>
+          <w:szCs w:val="24"/>
+          <w:shd w:val="clear" w:color="auto" w:fill="FAFAFA"/>
+          <w:lang w:val="en-US"/>
+        </w:rPr>
         <w:t>Primitive</w:t>
       </w:r>
     </w:p>
@@ -337,6 +348,17 @@
         </w:rPr>
         <w:t>Atomic</w:t>
       </w:r>
+      <w:r>
+        <w:rPr>
+          <w:rFonts w:asciiTheme="majorBidi" w:hAnsiTheme="majorBidi" w:cstheme="majorBidi"/>
+          <w:color w:val="232323"/>
+          <w:sz w:val="24"/>
+          <w:szCs w:val="24"/>
+          <w:shd w:val="clear" w:color="auto" w:fill="FAFAFA"/>
+          <w:lang w:val="en-US"/>
+        </w:rPr>
+        <w:t xml:space="preserve"> and Primitive</w:t>
+      </w:r>
     </w:p>
     <w:p>
       <w:pPr>
@@ -361,7 +383,7 @@
           <w:shd w:val="clear" w:color="auto" w:fill="FAFAFA"/>
           <w:lang w:val="en-US"/>
         </w:rPr>
-        <w:t>None</w:t>
+        <w:t>Atomic</w:t>
       </w:r>
     </w:p>
     <w:p>
@@ -387,6 +409,19 @@
           <w:shd w:val="clear" w:color="auto" w:fill="FAFAFA"/>
           <w:lang w:val="en-US"/>
         </w:rPr>
+        <w:t xml:space="preserve">Primitive and </w:t>
+      </w:r>
+      <w:bookmarkStart w:id="0" w:name="_GoBack"/>
+      <w:bookmarkEnd w:id="0"/>
+      <w:r>
+        <w:rPr>
+          <w:rFonts w:asciiTheme="majorBidi" w:hAnsiTheme="majorBidi" w:cstheme="majorBidi"/>
+          <w:color w:val="232323"/>
+          <w:sz w:val="24"/>
+          <w:szCs w:val="24"/>
+          <w:shd w:val="clear" w:color="auto" w:fill="FAFAFA"/>
+          <w:lang w:val="en-US"/>
+        </w:rPr>
         <w:t>Compound</w:t>
       </w:r>
     </w:p>
@@ -419,7 +454,25 @@
           <w:szCs w:val="24"/>
           <w:lang w:val="en-US"/>
         </w:rPr>
-        <w:t xml:space="preserve"> have a mutation or printing.</w:t>
+        <w:t xml:space="preserve"> have </w:t>
+      </w:r>
+      <w:r>
+        <w:rPr>
+          <w:rFonts w:asciiTheme="majorBidi" w:hAnsiTheme="majorBidi" w:cstheme="majorBidi"/>
+          <w:sz w:val="24"/>
+          <w:szCs w:val="24"/>
+          <w:lang w:val="en-US"/>
+        </w:rPr>
+        <w:t>side effects</w:t>
+      </w:r>
+      <w:r>
+        <w:rPr>
+          <w:rFonts w:asciiTheme="majorBidi" w:hAnsiTheme="majorBidi" w:cstheme="majorBidi"/>
+          <w:sz w:val="24"/>
+          <w:szCs w:val="24"/>
+          <w:lang w:val="en-US"/>
+        </w:rPr>
+        <w:t>.</w:t>
       </w:r>
     </w:p>
     <w:p>
@@ -497,71 +550,15 @@
         </w:rPr>
       </w:pPr>
       <w:r>
-        <w:rPr>
-          <w:rFonts w:asciiTheme="majorBidi" w:hAnsiTheme="majorBidi" w:cstheme="majorBidi"/>
-          <w:color w:val="000000"/>
-          <w:sz w:val="24"/>
-          <w:szCs w:val="24"/>
-          <w:shd w:val="clear" w:color="auto" w:fill="FFFFFF"/>
-          <w:rtl/>
-          <w:lang w:val="en-US"/>
-        </w:rPr>
-        <w:t>)</w:t>
-      </w:r>
-      <w:r>
-        <w:rPr>
-          <w:rFonts w:asciiTheme="majorBidi" w:hAnsiTheme="majorBidi" w:cstheme="majorBidi"/>
-          <w:color w:val="000000"/>
-          <w:sz w:val="24"/>
-          <w:szCs w:val="24"/>
-          <w:shd w:val="clear" w:color="auto" w:fill="FFFFFF"/>
-          <w:lang w:val="en-US"/>
-        </w:rPr>
-        <w:t>(lambda (</w:t>
-      </w:r>
-      <w:r>
-        <w:rPr>
-          <w:rFonts w:asciiTheme="majorBidi" w:hAnsiTheme="majorBidi" w:cstheme="majorBidi"/>
-          <w:color w:val="000000"/>
-          <w:sz w:val="24"/>
-          <w:szCs w:val="24"/>
-          <w:shd w:val="clear" w:color="auto" w:fill="FFFFFF"/>
-          <w:lang w:val="en-US"/>
-        </w:rPr>
-        <w:t>z) (* (+ z 1)  1)</w:t>
-      </w:r>
-      <w:r>
-        <w:rPr>
-          <w:rFonts w:asciiTheme="majorBidi" w:hAnsiTheme="majorBidi" w:cstheme="majorBidi"/>
-          <w:color w:val="000000"/>
-          <w:sz w:val="24"/>
-          <w:szCs w:val="24"/>
-          <w:shd w:val="clear" w:color="auto" w:fill="FFFFFF"/>
-          <w:lang w:val="en-US"/>
-        </w:rPr>
-        <w:t>)</w:t>
-      </w:r>
-      <w:r>
-        <w:rPr>
-          <w:rFonts w:asciiTheme="majorBidi" w:hAnsiTheme="majorBidi" w:cstheme="majorBidi"/>
-          <w:color w:val="000000"/>
-          <w:sz w:val="24"/>
-          <w:szCs w:val="24"/>
-          <w:shd w:val="clear" w:color="auto" w:fill="FFFFFF"/>
-          <w:lang w:val="en-US"/>
-        </w:rPr>
-        <w:t xml:space="preserve">  6)</w:t>
-      </w:r>
-      <w:r>
-        <w:rPr>
-          <w:rFonts w:asciiTheme="majorBidi" w:hAnsiTheme="majorBidi" w:cstheme="majorBidi"/>
-          <w:color w:val="000000"/>
-          <w:sz w:val="24"/>
-          <w:szCs w:val="24"/>
-          <w:shd w:val="clear" w:color="auto" w:fill="FFFFFF"/>
-          <w:lang w:val="en-US"/>
-        </w:rPr>
-        <w:t xml:space="preserve"> ----- not sure!</w:t>
+        <w:t xml:space="preserve">((lambda (x y z) (* (x z) y)) (lambda (x) (+ x 1)) ((lambda (y) (- y 22)) 23) </w:t>
+      </w:r>
+      <w:proofErr w:type="gramStart"/>
+      <w:r>
+        <w:t>6 )</w:t>
+      </w:r>
+      <w:proofErr w:type="gramEnd"/>
+      <w:r>
+        <w:t xml:space="preserve"> </w:t>
       </w:r>
     </w:p>
     <w:p>
@@ -984,9 +981,8 @@
           <w:shd w:val="clear" w:color="auto" w:fill="FFFFFF"/>
           <w:lang w:val="en-US"/>
         </w:rPr>
-        <w:t xml:space="preserve"> Hence, although “goo” displays text to the screen their result will always be the same for a valid x and will fail for an invalid x, also we can assume display will never fail so the term </w:t>
-      </w:r>
-      <w:proofErr w:type="gramStart"/>
+        <w:t xml:space="preserve"> </w:t>
+      </w:r>
       <w:r>
         <w:rPr>
           <w:rFonts w:asciiTheme="majorBidi" w:hAnsiTheme="majorBidi" w:cstheme="majorBidi"/>
@@ -996,10 +992,12 @@
           <w:shd w:val="clear" w:color="auto" w:fill="FFFFFF"/>
           <w:lang w:val="en-US"/>
         </w:rPr>
-        <w:t>are</w:t>
-      </w:r>
-      <w:proofErr w:type="gramEnd"/>
-      <w:r>
+        <w:t>We will split to cases:</w:t>
+      </w:r>
+    </w:p>
+    <w:p>
+      <w:pPr>
+        <w:pStyle w:val="ListParagraph"/>
         <w:rPr>
           <w:rFonts w:asciiTheme="majorBidi" w:hAnsiTheme="majorBidi" w:cstheme="majorBidi"/>
           <w:color w:val="000000"/>
@@ -1008,7 +1006,85 @@
           <w:shd w:val="clear" w:color="auto" w:fill="FFFFFF"/>
           <w:lang w:val="en-US"/>
         </w:rPr>
-        <w:t xml:space="preserve"> satisfied.</w:t>
+      </w:pPr>
+      <w:r>
+        <w:rPr>
+          <w:rFonts w:asciiTheme="majorBidi" w:hAnsiTheme="majorBidi" w:cstheme="majorBidi"/>
+          <w:color w:val="000000"/>
+          <w:sz w:val="24"/>
+          <w:szCs w:val="24"/>
+          <w:shd w:val="clear" w:color="auto" w:fill="FFFFFF"/>
+          <w:lang w:val="en-US"/>
+        </w:rPr>
+        <w:t>X is number: both foo and goo will return the value of x + 1 and therefore the conditions preserved.</w:t>
+      </w:r>
+    </w:p>
+    <w:p>
+      <w:pPr>
+        <w:pStyle w:val="ListParagraph"/>
+        <w:rPr>
+          <w:rFonts w:asciiTheme="majorBidi" w:hAnsiTheme="majorBidi" w:cstheme="majorBidi"/>
+          <w:color w:val="000000"/>
+          <w:sz w:val="24"/>
+          <w:szCs w:val="24"/>
+          <w:shd w:val="clear" w:color="auto" w:fill="FFFFFF"/>
+          <w:lang w:val="en-US"/>
+        </w:rPr>
+      </w:pPr>
+      <w:r>
+        <w:rPr>
+          <w:rFonts w:asciiTheme="majorBidi" w:hAnsiTheme="majorBidi" w:cstheme="majorBidi"/>
+          <w:color w:val="000000"/>
+          <w:sz w:val="24"/>
+          <w:szCs w:val="24"/>
+          <w:shd w:val="clear" w:color="auto" w:fill="FFFFFF"/>
+          <w:lang w:val="en-US"/>
+        </w:rPr>
+        <w:t xml:space="preserve">X is not a number: both functions will fail when they will try to evaluate + x1 – the condition is preserved. </w:t>
+      </w:r>
+    </w:p>
+    <w:p>
+      <w:pPr>
+        <w:pStyle w:val="ListParagraph"/>
+        <w:rPr>
+          <w:rFonts w:asciiTheme="majorBidi" w:hAnsiTheme="majorBidi" w:cstheme="majorBidi"/>
+          <w:sz w:val="24"/>
+          <w:szCs w:val="24"/>
+          <w:lang w:val="en-US"/>
+        </w:rPr>
+      </w:pPr>
+      <w:r>
+        <w:rPr>
+          <w:rFonts w:asciiTheme="majorBidi" w:hAnsiTheme="majorBidi" w:cstheme="majorBidi"/>
+          <w:color w:val="000000"/>
+          <w:sz w:val="24"/>
+          <w:szCs w:val="24"/>
+          <w:shd w:val="clear" w:color="auto" w:fill="FFFFFF"/>
+          <w:lang w:val="en-US"/>
+        </w:rPr>
+        <w:t>Hence, although “goo” displays text to the screen their result will always be the same for a valid x and will fail for an invalid x, also we can assume display will never fail so the term</w:t>
+      </w:r>
+      <w:r>
+        <w:rPr>
+          <w:rFonts w:asciiTheme="majorBidi" w:hAnsiTheme="majorBidi" w:cstheme="majorBidi"/>
+          <w:color w:val="000000"/>
+          <w:sz w:val="24"/>
+          <w:szCs w:val="24"/>
+          <w:shd w:val="clear" w:color="auto" w:fill="FFFFFF"/>
+          <w:lang w:val="en-US"/>
+        </w:rPr>
+        <w:t>s</w:t>
+      </w:r>
+      <w:r>
+        <w:rPr>
+          <w:rFonts w:asciiTheme="majorBidi" w:hAnsiTheme="majorBidi" w:cstheme="majorBidi"/>
+          <w:color w:val="000000"/>
+          <w:sz w:val="24"/>
+          <w:szCs w:val="24"/>
+          <w:shd w:val="clear" w:color="auto" w:fill="FFFFFF"/>
+          <w:lang w:val="en-US"/>
+        </w:rPr>
+        <w:t xml:space="preserve"> are satisfied.</w:t>
       </w:r>
     </w:p>
     <w:p>
@@ -1089,7 +1165,7 @@
           <w:shd w:val="clear" w:color="auto" w:fill="FFFFFF"/>
           <w:lang w:val="en-US"/>
         </w:rPr>
-        <w:t xml:space="preserve">that’s because goo has </w:t>
+        <w:t xml:space="preserve">that’s because goo </w:t>
       </w:r>
       <w:r>
         <w:rPr>
@@ -1100,7 +1176,7 @@
           <w:shd w:val="clear" w:color="auto" w:fill="FFFFFF"/>
           <w:lang w:val="en-US"/>
         </w:rPr>
-        <w:t xml:space="preserve"> side effects </w:t>
+        <w:t xml:space="preserve">has </w:t>
       </w:r>
       <w:r>
         <w:rPr>
@@ -1111,7 +1187,86 @@
           <w:shd w:val="clear" w:color="auto" w:fill="FFFFFF"/>
           <w:lang w:val="en-US"/>
         </w:rPr>
-        <w:t xml:space="preserve"> - display ‘(hi-there).there for when considering side effects as differences between functions equivalents those functions foo and goo are not functionally equivalent.</w:t>
+        <w:t>side</w:t>
+      </w:r>
+      <w:r>
+        <w:rPr>
+          <w:rFonts w:asciiTheme="majorBidi" w:hAnsiTheme="majorBidi" w:cstheme="majorBidi"/>
+          <w:color w:val="000000"/>
+          <w:sz w:val="24"/>
+          <w:szCs w:val="24"/>
+          <w:shd w:val="clear" w:color="auto" w:fill="FFFFFF"/>
+          <w:lang w:val="en-US"/>
+        </w:rPr>
+        <w:t xml:space="preserve"> </w:t>
+      </w:r>
+      <w:proofErr w:type="gramStart"/>
+      <w:r>
+        <w:rPr>
+          <w:rFonts w:asciiTheme="majorBidi" w:hAnsiTheme="majorBidi" w:cstheme="majorBidi"/>
+          <w:color w:val="000000"/>
+          <w:sz w:val="24"/>
+          <w:szCs w:val="24"/>
+          <w:shd w:val="clear" w:color="auto" w:fill="FFFFFF"/>
+          <w:lang w:val="en-US"/>
+        </w:rPr>
+        <w:t xml:space="preserve">effects </w:t>
+      </w:r>
+      <w:r>
+        <w:rPr>
+          <w:rFonts w:asciiTheme="majorBidi" w:hAnsiTheme="majorBidi" w:cstheme="majorBidi"/>
+          <w:color w:val="000000"/>
+          <w:sz w:val="24"/>
+          <w:szCs w:val="24"/>
+          <w:shd w:val="clear" w:color="auto" w:fill="FFFFFF"/>
+          <w:lang w:val="en-US"/>
+        </w:rPr>
+        <w:t xml:space="preserve"> -</w:t>
+      </w:r>
+      <w:proofErr w:type="gramEnd"/>
+      <w:r>
+        <w:rPr>
+          <w:rFonts w:asciiTheme="majorBidi" w:hAnsiTheme="majorBidi" w:cstheme="majorBidi"/>
+          <w:color w:val="000000"/>
+          <w:sz w:val="24"/>
+          <w:szCs w:val="24"/>
+          <w:shd w:val="clear" w:color="auto" w:fill="FFFFFF"/>
+          <w:lang w:val="en-US"/>
+        </w:rPr>
+        <w:t xml:space="preserve"> display ‘(hi-there) for example if we call both functions with the argument 2, foo will return 3 and goo will display “hi there” and return 3.There</w:t>
+      </w:r>
+      <w:r>
+        <w:rPr>
+          <w:rFonts w:asciiTheme="majorBidi" w:hAnsiTheme="majorBidi" w:cstheme="majorBidi"/>
+          <w:color w:val="000000"/>
+          <w:sz w:val="24"/>
+          <w:szCs w:val="24"/>
+          <w:shd w:val="clear" w:color="auto" w:fill="FFFFFF"/>
+          <w:lang w:val="en-US"/>
+        </w:rPr>
+        <w:t>for</w:t>
+      </w:r>
+      <w:r>
+        <w:rPr>
+          <w:rFonts w:asciiTheme="majorBidi" w:hAnsiTheme="majorBidi" w:cstheme="majorBidi"/>
+          <w:color w:val="000000"/>
+          <w:sz w:val="24"/>
+          <w:szCs w:val="24"/>
+          <w:shd w:val="clear" w:color="auto" w:fill="FFFFFF"/>
+          <w:lang w:val="en-US"/>
+        </w:rPr>
+        <w:t>e</w:t>
+      </w:r>
+      <w:r>
+        <w:rPr>
+          <w:rFonts w:asciiTheme="majorBidi" w:hAnsiTheme="majorBidi" w:cstheme="majorBidi"/>
+          <w:color w:val="000000"/>
+          <w:sz w:val="24"/>
+          <w:szCs w:val="24"/>
+          <w:shd w:val="clear" w:color="auto" w:fill="FFFFFF"/>
+          <w:lang w:val="en-US"/>
+        </w:rPr>
+        <w:t xml:space="preserve"> when considering side effects as differences between functions equivalents those functions foo and goo are not functionally equivalent.</w:t>
       </w:r>
       <w:r>
         <w:rPr>
@@ -1160,6 +1315,7 @@
           <w:u w:val="single"/>
           <w:lang w:val="en-US"/>
         </w:rPr>
+        <w:lastRenderedPageBreak/>
         <w:t>Part 2 Rules of evaluation</w:t>
       </w:r>
     </w:p>
@@ -1328,7 +1484,6 @@
               <w:rFonts w:ascii="Cambria Math" w:eastAsiaTheme="minorEastAsia" w:hAnsi="Cambria Math" w:cstheme="majorBidi"/>
               <w:lang w:val="en-US"/>
             </w:rPr>
-            <w:lastRenderedPageBreak/>
             <m:t xml:space="preserve">     add the binding≪x</m:t>
           </m:r>
           <m:r>
@@ -3093,6 +3248,7 @@
               <w:szCs w:val="24"/>
               <w:lang w:val="en-US"/>
             </w:rPr>
+            <w:lastRenderedPageBreak/>
             <m:t xml:space="preserve">            return value:12</m:t>
           </m:r>
         </m:oMath>
@@ -3145,6 +3301,15 @@
               <w:szCs w:val="24"/>
               <w:lang w:val="en-US"/>
             </w:rPr>
+            <m:t xml:space="preserve">    </m:t>
+          </m:r>
+          <m:r>
+            <w:rPr>
+              <w:rFonts w:ascii="Cambria Math" w:hAnsi="Cambria Math" w:cstheme="majorBidi"/>
+              <w:sz w:val="24"/>
+              <w:szCs w:val="24"/>
+              <w:lang w:val="en-US"/>
+            </w:rPr>
             <m:t>return value:30</m:t>
           </m:r>
         </m:oMath>
@@ -3159,34 +3324,69 @@
           <w:lang w:val="en-US"/>
         </w:rPr>
       </w:pPr>
-    </w:p>
-    <w:p>
-      <w:pPr>
-        <w:rPr>
-          <w:rFonts w:asciiTheme="majorBidi" w:eastAsiaTheme="minorEastAsia" w:hAnsiTheme="majorBidi" w:cstheme="majorBidi"/>
-          <w:sz w:val="24"/>
-          <w:szCs w:val="24"/>
-          <w:lang w:val="en-US"/>
-        </w:rPr>
-      </w:pPr>
-    </w:p>
-    <w:p>
-      <w:pPr>
-        <w:rPr>
-          <w:rFonts w:asciiTheme="majorBidi" w:eastAsiaTheme="minorEastAsia" w:hAnsiTheme="majorBidi" w:cstheme="majorBidi"/>
-          <w:sz w:val="24"/>
-          <w:szCs w:val="24"/>
-          <w:lang w:val="en-US"/>
-        </w:rPr>
-      </w:pPr>
-      <w:r>
-        <w:rPr>
-          <w:rFonts w:asciiTheme="majorBidi" w:eastAsiaTheme="minorEastAsia" w:hAnsiTheme="majorBidi" w:cstheme="majorBidi"/>
-          <w:sz w:val="24"/>
-          <w:szCs w:val="24"/>
-          <w:lang w:val="en-US"/>
-        </w:rPr>
-        <w:lastRenderedPageBreak/>
+      <m:oMathPara>
+        <m:oMathParaPr>
+          <m:jc m:val="left"/>
+        </m:oMathParaPr>
+        <m:oMath>
+          <m:r>
+            <w:rPr>
+              <w:rFonts w:ascii="Cambria Math" w:hAnsi="Cambria Math" w:cstheme="majorBidi"/>
+              <w:sz w:val="24"/>
+              <w:szCs w:val="24"/>
+              <w:lang w:val="en-US"/>
+            </w:rPr>
+            <m:t>return value:30</m:t>
+          </m:r>
+        </m:oMath>
+      </m:oMathPara>
+    </w:p>
+    <w:p>
+      <w:pPr>
+        <w:rPr>
+          <w:rFonts w:asciiTheme="majorBidi" w:eastAsiaTheme="minorEastAsia" w:hAnsiTheme="majorBidi" w:cstheme="majorBidi"/>
+          <w:sz w:val="24"/>
+          <w:szCs w:val="24"/>
+          <w:lang w:val="en-US"/>
+        </w:rPr>
+      </w:pPr>
+    </w:p>
+    <w:p>
+      <w:pPr>
+        <w:rPr>
+          <w:rFonts w:asciiTheme="majorBidi" w:eastAsiaTheme="minorEastAsia" w:hAnsiTheme="majorBidi" w:cstheme="majorBidi"/>
+          <w:sz w:val="24"/>
+          <w:szCs w:val="24"/>
+          <w:lang w:val="en-US"/>
+        </w:rPr>
+      </w:pPr>
+    </w:p>
+    <w:p>
+      <w:pPr>
+        <w:rPr>
+          <w:rFonts w:asciiTheme="majorBidi" w:eastAsiaTheme="minorEastAsia" w:hAnsiTheme="majorBidi" w:cstheme="majorBidi"/>
+          <w:sz w:val="24"/>
+          <w:szCs w:val="24"/>
+          <w:lang w:val="en-US"/>
+        </w:rPr>
+      </w:pPr>
+    </w:p>
+    <w:p>
+      <w:pPr>
+        <w:rPr>
+          <w:rFonts w:asciiTheme="majorBidi" w:eastAsiaTheme="minorEastAsia" w:hAnsiTheme="majorBidi" w:cstheme="majorBidi"/>
+          <w:sz w:val="24"/>
+          <w:szCs w:val="24"/>
+          <w:lang w:val="en-US"/>
+        </w:rPr>
+      </w:pPr>
+      <w:r>
+        <w:rPr>
+          <w:rFonts w:asciiTheme="majorBidi" w:eastAsiaTheme="minorEastAsia" w:hAnsiTheme="majorBidi" w:cstheme="majorBidi"/>
+          <w:sz w:val="24"/>
+          <w:szCs w:val="24"/>
+          <w:lang w:val="en-US"/>
+        </w:rPr>
         <w:t>2.2</w:t>
       </w:r>
     </w:p>
@@ -4254,6 +4454,7 @@
               <w:szCs w:val="24"/>
               <w:lang w:val="en-US"/>
             </w:rPr>
+            <w:lastRenderedPageBreak/>
             <m:t xml:space="preserve">                                                          (if  (empty?  </m:t>
           </m:r>
           <m:d>
@@ -4874,7 +5075,6 @@
           <w:szCs w:val="24"/>
           <w:lang w:val="en-US"/>
         </w:rPr>
-        <w:lastRenderedPageBreak/>
         <w:t xml:space="preserve"> </w:t>
       </w:r>
       <m:oMath>
@@ -6680,6 +6880,7 @@
               <w:szCs w:val="24"/>
               <w:lang w:val="en-US"/>
             </w:rPr>
+            <w:lastRenderedPageBreak/>
             <m:t xml:space="preserve">                          return value:&lt;clousre  </m:t>
           </m:r>
           <m:d>
@@ -7295,7 +7496,6 @@
               <w:szCs w:val="24"/>
               <w:lang w:val="en-US"/>
             </w:rPr>
-            <w:lastRenderedPageBreak/>
             <m:t xml:space="preserve">                         replace </m:t>
           </m:r>
           <m:d>
@@ -8752,7 +8952,60 @@
               <w:szCs w:val="24"/>
               <w:lang w:val="en-US"/>
             </w:rPr>
-            <m:t xml:space="preserve"> return value:  2</m:t>
+            <m:t xml:space="preserve"> </m:t>
+          </m:r>
+          <m:r>
+            <w:rPr>
+              <w:rFonts w:ascii="Cambria Math" w:eastAsiaTheme="minorEastAsia" w:hAnsi="Cambria Math" w:cstheme="majorBidi"/>
+              <w:sz w:val="24"/>
+              <w:szCs w:val="24"/>
+              <w:lang w:val="en-US"/>
+            </w:rPr>
+            <m:t xml:space="preserve">       </m:t>
+          </m:r>
+          <m:r>
+            <w:rPr>
+              <w:rFonts w:ascii="Cambria Math" w:eastAsiaTheme="minorEastAsia" w:hAnsi="Cambria Math" w:cstheme="majorBidi"/>
+              <w:sz w:val="24"/>
+              <w:szCs w:val="24"/>
+              <w:lang w:val="en-US"/>
+            </w:rPr>
+            <m:t>return value:  2</m:t>
+          </m:r>
+        </m:oMath>
+      </m:oMathPara>
+    </w:p>
+    <w:p>
+      <w:pPr>
+        <w:rPr>
+          <w:rFonts w:asciiTheme="majorBidi" w:eastAsiaTheme="minorEastAsia" w:hAnsiTheme="majorBidi" w:cstheme="majorBidi"/>
+          <w:sz w:val="24"/>
+          <w:szCs w:val="24"/>
+          <w:lang w:val="en-US"/>
+        </w:rPr>
+      </w:pPr>
+      <m:oMathPara>
+        <m:oMathParaPr>
+          <m:jc m:val="left"/>
+        </m:oMathParaPr>
+        <m:oMath>
+          <m:r>
+            <w:rPr>
+              <w:rFonts w:ascii="Cambria Math" w:eastAsiaTheme="minorEastAsia" w:hAnsi="Cambria Math" w:cstheme="majorBidi"/>
+              <w:sz w:val="24"/>
+              <w:szCs w:val="24"/>
+              <w:lang w:val="en-US"/>
+            </w:rPr>
+            <m:t xml:space="preserve">return value:  </m:t>
+          </m:r>
+          <m:r>
+            <w:rPr>
+              <w:rFonts w:ascii="Cambria Math" w:eastAsiaTheme="minorEastAsia" w:hAnsi="Cambria Math" w:cstheme="majorBidi"/>
+              <w:sz w:val="24"/>
+              <w:szCs w:val="24"/>
+              <w:lang w:val="en-US"/>
+            </w:rPr>
+            <m:t>2</m:t>
           </m:r>
         </m:oMath>
       </m:oMathPara>
@@ -10237,8 +10490,6 @@
         </w:rPr>
         <w:t>Star</w:t>
       </w:r>
-      <w:bookmarkStart w:id="0" w:name="_GoBack"/>
-      <w:bookmarkEnd w:id="0"/>
       <w:r>
         <w:rPr>
           <w:rFonts w:ascii="Consolas" w:eastAsia="Times New Roman" w:hAnsi="Consolas" w:cs="Times New Roman"/>
@@ -10306,6 +10557,7 @@
           <w:szCs w:val="21"/>
           <w:lang w:val="x-none" w:eastAsia="x-none"/>
         </w:rPr>
+        <w:lastRenderedPageBreak/>
         <w:t xml:space="preserve">       </w:t>
       </w:r>
       <w:r>
